--- a/docs/EPICS_Beamline_PVs.docx
+++ b/docs/EPICS_Beamline_PVs.docx
@@ -353,16 +353,13 @@
       </w:pPr>
       <w:r>
         <w:rPr>
-          <w:rFonts w:ascii="Times New Roman" w:hAnsi="Times New Roman" w:cs="Times New Roman"/>
           <w:noProof/>
-          <w:sz w:val="24"/>
-          <w:szCs w:val="24"/>
         </w:rPr>
         <w:drawing>
-          <wp:inline distT="0" distB="0" distL="0" distR="0" wp14:anchorId="421F9E22" wp14:editId="6ABE1CD4">
-            <wp:extent cx="3946327" cy="4754880"/>
-            <wp:effectExtent l="0" t="0" r="0" b="7620"/>
-            <wp:docPr id="462934317" name="Picture 1" descr="A screen shot of a device&#10;&#10;Description automatically generated"/>
+          <wp:inline distT="0" distB="0" distL="0" distR="0" wp14:anchorId="1164265B" wp14:editId="02F6B02A">
+            <wp:extent cx="4022218" cy="4846320"/>
+            <wp:effectExtent l="0" t="0" r="0" b="0"/>
+            <wp:docPr id="1318256520" name="Picture 1"/>
             <wp:cNvGraphicFramePr>
               <a:graphicFrameLocks xmlns:a="http://schemas.openxmlformats.org/drawingml/2006/main" noChangeAspect="1"/>
             </wp:cNvGraphicFramePr>
@@ -370,7 +367,7 @@
               <a:graphicData uri="http://schemas.openxmlformats.org/drawingml/2006/picture">
                 <pic:pic xmlns:pic="http://schemas.openxmlformats.org/drawingml/2006/picture">
                   <pic:nvPicPr>
-                    <pic:cNvPr id="462934317" name="Picture 1" descr="A screen shot of a device&#10;&#10;Description automatically generated"/>
+                    <pic:cNvPr id="1318256520" name=""/>
                     <pic:cNvPicPr/>
                   </pic:nvPicPr>
                   <pic:blipFill>
@@ -382,7 +379,7 @@
                   <pic:spPr>
                     <a:xfrm>
                       <a:off x="0" y="0"/>
-                      <a:ext cx="3946327" cy="4754880"/>
+                      <a:ext cx="4022218" cy="4846320"/>
                     </a:xfrm>
                     <a:prstGeom prst="rect">
                       <a:avLst/>
@@ -471,6 +468,7 @@
     </w:p>
     <w:p>
       <w:pPr>
+        <w:jc w:val="center"/>
         <w:rPr>
           <w:rFonts w:ascii="Times New Roman" w:hAnsi="Times New Roman" w:cs="Times New Roman"/>
           <w:sz w:val="24"/>
@@ -561,6 +559,7 @@
     </w:p>
     <w:p>
       <w:pPr>
+        <w:jc w:val="center"/>
         <w:rPr>
           <w:rFonts w:ascii="Times New Roman" w:hAnsi="Times New Roman" w:cs="Times New Roman"/>
           <w:sz w:val="24"/>
@@ -661,6 +660,7 @@
     </w:p>
     <w:p>
       <w:pPr>
+        <w:jc w:val="center"/>
         <w:rPr>
           <w:rFonts w:ascii="Times New Roman" w:hAnsi="Times New Roman" w:cs="Times New Roman"/>
           <w:sz w:val="24"/>
@@ -763,27 +763,12 @@
           <w:sz w:val="24"/>
           <w:szCs w:val="24"/>
         </w:rPr>
-        <w:t>can bring up the 13-</w:t>
-      </w:r>
-      <w:r>
-        <w:rPr>
-          <w:rFonts w:ascii="Times New Roman" w:hAnsi="Times New Roman" w:cs="Times New Roman"/>
-          <w:sz w:val="24"/>
-          <w:szCs w:val="24"/>
-        </w:rPr>
-        <w:t xml:space="preserve">ID </w:t>
-      </w:r>
-      <w:r>
-        <w:rPr>
-          <w:rFonts w:ascii="Times New Roman" w:hAnsi="Times New Roman" w:cs="Times New Roman"/>
-          <w:sz w:val="24"/>
-          <w:szCs w:val="24"/>
-        </w:rPr>
-        <w:t>PSS screen:</w:t>
-      </w:r>
-    </w:p>
-    <w:p>
-      <w:pPr>
+        <w:t>can bring up the 13-ID PSS screen:</w:t>
+      </w:r>
+    </w:p>
+    <w:p>
+      <w:pPr>
+        <w:jc w:val="center"/>
         <w:rPr>
           <w:rFonts w:ascii="Times New Roman" w:hAnsi="Times New Roman" w:cs="Times New Roman"/>
           <w:sz w:val="24"/>
@@ -900,6 +885,7 @@
     </w:p>
     <w:p>
       <w:pPr>
+        <w:jc w:val="center"/>
         <w:rPr>
           <w:rFonts w:ascii="Times New Roman" w:hAnsi="Times New Roman" w:cs="Times New Roman"/>
           <w:sz w:val="24"/>
@@ -1033,6 +1019,7 @@
     </w:p>
     <w:p>
       <w:pPr>
+        <w:jc w:val="center"/>
         <w:rPr>
           <w:rFonts w:ascii="Times New Roman" w:hAnsi="Times New Roman" w:cs="Times New Roman"/>
           <w:sz w:val="24"/>
@@ -1126,6 +1113,7 @@
     </w:p>
     <w:p>
       <w:pPr>
+        <w:jc w:val="center"/>
         <w:rPr>
           <w:rFonts w:ascii="Times New Roman" w:hAnsi="Times New Roman" w:cs="Times New Roman"/>
           <w:sz w:val="24"/>
@@ -1219,6 +1207,7 @@
     </w:p>
     <w:p>
       <w:pPr>
+        <w:jc w:val="center"/>
         <w:rPr>
           <w:rFonts w:ascii="Times New Roman" w:hAnsi="Times New Roman" w:cs="Times New Roman"/>
           <w:sz w:val="24"/>
@@ -1298,35 +1287,12 @@
           <w:szCs w:val="24"/>
         </w:rPr>
         <w:lastRenderedPageBreak/>
-        <w:t xml:space="preserve">Similarly selecting 13DS </w:t>
-      </w:r>
-      <w:r>
-        <w:rPr>
-          <w:rFonts w:ascii="Times New Roman" w:hAnsi="Times New Roman" w:cs="Times New Roman"/>
-          <w:sz w:val="24"/>
-          <w:szCs w:val="24"/>
-        </w:rPr>
-        <w:t xml:space="preserve">brings up control of the sector 13 </w:t>
-      </w:r>
-      <w:r>
-        <w:rPr>
-          <w:rFonts w:ascii="Times New Roman" w:hAnsi="Times New Roman" w:cs="Times New Roman"/>
-          <w:sz w:val="24"/>
-          <w:szCs w:val="24"/>
-        </w:rPr>
-        <w:t>down</w:t>
-      </w:r>
-      <w:r>
-        <w:rPr>
-          <w:rFonts w:ascii="Times New Roman" w:hAnsi="Times New Roman" w:cs="Times New Roman"/>
-          <w:sz w:val="24"/>
-          <w:szCs w:val="24"/>
-        </w:rPr>
-        <w:t>stream undulator:</w:t>
-      </w:r>
-    </w:p>
-    <w:p>
-      <w:pPr>
+        <w:t>Similarly selecting 13DS brings up control of the sector 13 downstream undulator:</w:t>
+      </w:r>
+    </w:p>
+    <w:p>
+      <w:pPr>
+        <w:jc w:val="center"/>
         <w:rPr>
           <w:rFonts w:ascii="Times New Roman" w:hAnsi="Times New Roman" w:cs="Times New Roman"/>
           <w:b/>
@@ -1413,6 +1379,7 @@
     </w:p>
     <w:p>
       <w:pPr>
+        <w:jc w:val="center"/>
         <w:rPr>
           <w:rFonts w:ascii="Times New Roman" w:hAnsi="Times New Roman" w:cs="Times New Roman"/>
           <w:sz w:val="24"/>
@@ -1550,6 +1517,7 @@
     </w:p>
     <w:p>
       <w:pPr>
+        <w:jc w:val="center"/>
         <w:rPr>
           <w:rFonts w:ascii="Times New Roman" w:hAnsi="Times New Roman" w:cs="Times New Roman"/>
           <w:sz w:val="24"/>
@@ -1629,39 +1597,631 @@
           <w:sz w:val="24"/>
           <w:szCs w:val="24"/>
         </w:rPr>
+        <w:t>:EnergySetC.VAL.  That is the PV one needs to write to control the energy.</w:t>
+      </w:r>
+    </w:p>
+    <w:p>
+      <w:pPr>
+        <w:rPr>
+          <w:rFonts w:ascii="Times New Roman" w:hAnsi="Times New Roman" w:cs="Times New Roman"/>
+          <w:sz w:val="24"/>
+          <w:szCs w:val="24"/>
+        </w:rPr>
+      </w:pPr>
+      <w:r>
+        <w:rPr>
+          <w:rFonts w:ascii="Times New Roman" w:hAnsi="Times New Roman" w:cs="Times New Roman"/>
+          <w:sz w:val="24"/>
+          <w:szCs w:val="24"/>
+        </w:rPr>
+        <w:br w:type="page"/>
+      </w:r>
+    </w:p>
+    <w:p>
+      <w:pPr>
+        <w:rPr>
+          <w:rFonts w:ascii="Times New Roman" w:hAnsi="Times New Roman" w:cs="Times New Roman"/>
+          <w:sz w:val="24"/>
+          <w:szCs w:val="24"/>
+        </w:rPr>
+      </w:pPr>
+      <w:r>
+        <w:rPr>
+          <w:rFonts w:ascii="Times New Roman" w:hAnsi="Times New Roman" w:cs="Times New Roman"/>
+          <w:sz w:val="24"/>
+          <w:szCs w:val="24"/>
+        </w:rPr>
+        <w:lastRenderedPageBreak/>
+        <w:t>The “BPM – SR &amp; XBPM” in the center of XFD-Display can bring up this BM XPM display:</w:t>
+      </w:r>
+    </w:p>
+    <w:p>
+      <w:pPr>
+        <w:jc w:val="center"/>
+        <w:rPr>
+          <w:rFonts w:ascii="Times New Roman" w:hAnsi="Times New Roman" w:cs="Times New Roman"/>
+          <w:sz w:val="24"/>
+          <w:szCs w:val="24"/>
+        </w:rPr>
+      </w:pPr>
+      <w:r>
+        <w:rPr>
+          <w:noProof/>
+        </w:rPr>
+        <w:drawing>
+          <wp:inline distT="0" distB="0" distL="0" distR="0" wp14:anchorId="3D51CFB3" wp14:editId="261283D2">
+            <wp:extent cx="3776898" cy="7863840"/>
+            <wp:effectExtent l="0" t="0" r="0" b="3810"/>
+            <wp:docPr id="1274880281" name="Picture 1" descr="A screenshot of a computer&#10;&#10;Description automatically generated"/>
+            <wp:cNvGraphicFramePr>
+              <a:graphicFrameLocks xmlns:a="http://schemas.openxmlformats.org/drawingml/2006/main" noChangeAspect="1"/>
+            </wp:cNvGraphicFramePr>
+            <a:graphic xmlns:a="http://schemas.openxmlformats.org/drawingml/2006/main">
+              <a:graphicData uri="http://schemas.openxmlformats.org/drawingml/2006/picture">
+                <pic:pic xmlns:pic="http://schemas.openxmlformats.org/drawingml/2006/picture">
+                  <pic:nvPicPr>
+                    <pic:cNvPr id="1274880281" name="Picture 1" descr="A screenshot of a computer&#10;&#10;Description automatically generated"/>
+                    <pic:cNvPicPr/>
+                  </pic:nvPicPr>
+                  <pic:blipFill>
+                    <a:blip r:embed="rId16"/>
+                    <a:stretch>
+                      <a:fillRect/>
+                    </a:stretch>
+                  </pic:blipFill>
+                  <pic:spPr>
+                    <a:xfrm>
+                      <a:off x="0" y="0"/>
+                      <a:ext cx="3776898" cy="7863840"/>
+                    </a:xfrm>
+                    <a:prstGeom prst="rect">
+                      <a:avLst/>
+                    </a:prstGeom>
+                  </pic:spPr>
+                </pic:pic>
+              </a:graphicData>
+            </a:graphic>
+          </wp:inline>
+        </w:drawing>
+      </w:r>
+    </w:p>
+    <w:p>
+      <w:pPr>
+        <w:rPr>
+          <w:rFonts w:ascii="Times New Roman" w:hAnsi="Times New Roman" w:cs="Times New Roman"/>
+          <w:sz w:val="24"/>
+          <w:szCs w:val="24"/>
+        </w:rPr>
+      </w:pPr>
+      <w:r>
+        <w:rPr>
+          <w:rFonts w:ascii="Times New Roman" w:hAnsi="Times New Roman" w:cs="Times New Roman"/>
+          <w:sz w:val="24"/>
+          <w:szCs w:val="24"/>
+        </w:rPr>
+        <w:lastRenderedPageBreak/>
+        <w:t>Clicking on P1 or P2 in the BM 13 fields above opens this display:</w:t>
+      </w:r>
+    </w:p>
+    <w:p>
+      <w:pPr>
+        <w:jc w:val="center"/>
+        <w:rPr>
+          <w:rFonts w:ascii="Times New Roman" w:hAnsi="Times New Roman" w:cs="Times New Roman"/>
+          <w:sz w:val="24"/>
+          <w:szCs w:val="24"/>
+        </w:rPr>
+      </w:pPr>
+      <w:r>
+        <w:rPr>
+          <w:noProof/>
+        </w:rPr>
+        <w:drawing>
+          <wp:inline distT="0" distB="0" distL="0" distR="0" wp14:anchorId="6293B105" wp14:editId="75D0C5C6">
+            <wp:extent cx="4781550" cy="3257550"/>
+            <wp:effectExtent l="0" t="0" r="0" b="0"/>
+            <wp:docPr id="426016475" name="Picture 1" descr="A screenshot of a computer&#10;&#10;Description automatically generated"/>
+            <wp:cNvGraphicFramePr>
+              <a:graphicFrameLocks xmlns:a="http://schemas.openxmlformats.org/drawingml/2006/main" noChangeAspect="1"/>
+            </wp:cNvGraphicFramePr>
+            <a:graphic xmlns:a="http://schemas.openxmlformats.org/drawingml/2006/main">
+              <a:graphicData uri="http://schemas.openxmlformats.org/drawingml/2006/picture">
+                <pic:pic xmlns:pic="http://schemas.openxmlformats.org/drawingml/2006/picture">
+                  <pic:nvPicPr>
+                    <pic:cNvPr id="426016475" name="Picture 1" descr="A screenshot of a computer&#10;&#10;Description automatically generated"/>
+                    <pic:cNvPicPr/>
+                  </pic:nvPicPr>
+                  <pic:blipFill>
+                    <a:blip r:embed="rId17"/>
+                    <a:stretch>
+                      <a:fillRect/>
+                    </a:stretch>
+                  </pic:blipFill>
+                  <pic:spPr>
+                    <a:xfrm>
+                      <a:off x="0" y="0"/>
+                      <a:ext cx="4781550" cy="3257550"/>
+                    </a:xfrm>
+                    <a:prstGeom prst="rect">
+                      <a:avLst/>
+                    </a:prstGeom>
+                  </pic:spPr>
+                </pic:pic>
+              </a:graphicData>
+            </a:graphic>
+          </wp:inline>
+        </w:drawing>
+      </w:r>
+    </w:p>
+    <w:p>
+      <w:pPr>
+        <w:rPr>
+          <w:rFonts w:ascii="Times New Roman" w:hAnsi="Times New Roman" w:cs="Times New Roman"/>
+          <w:sz w:val="24"/>
+          <w:szCs w:val="24"/>
+        </w:rPr>
+      </w:pPr>
+    </w:p>
+    <w:p>
+      <w:pPr>
+        <w:rPr>
+          <w:rFonts w:ascii="Times New Roman" w:hAnsi="Times New Roman" w:cs="Times New Roman"/>
+          <w:sz w:val="24"/>
+          <w:szCs w:val="24"/>
+        </w:rPr>
+      </w:pPr>
+      <w:r>
+        <w:rPr>
+          <w:rFonts w:ascii="Times New Roman" w:hAnsi="Times New Roman" w:cs="Times New Roman"/>
+          <w:sz w:val="24"/>
+          <w:szCs w:val="24"/>
+        </w:rPr>
+        <w:br w:type="page"/>
+      </w:r>
+    </w:p>
+    <w:p>
+      <w:pPr>
+        <w:rPr>
+          <w:rFonts w:ascii="Times New Roman" w:hAnsi="Times New Roman" w:cs="Times New Roman"/>
+          <w:sz w:val="24"/>
+          <w:szCs w:val="24"/>
+        </w:rPr>
+      </w:pPr>
+      <w:r>
+        <w:rPr>
+          <w:rFonts w:ascii="Times New Roman" w:hAnsi="Times New Roman" w:cs="Times New Roman"/>
+          <w:sz w:val="24"/>
+          <w:szCs w:val="24"/>
+        </w:rPr>
+        <w:lastRenderedPageBreak/>
+        <w:t>The “BPM – SR &amp; XBPM” in the center of XFD-Display can bring up this</w:t>
+      </w:r>
+      <w:r>
+        <w:rPr>
+          <w:rFonts w:ascii="Times New Roman" w:hAnsi="Times New Roman" w:cs="Times New Roman"/>
+          <w:sz w:val="24"/>
+          <w:szCs w:val="24"/>
+        </w:rPr>
+        <w:t xml:space="preserve"> ID</w:t>
+      </w:r>
+      <w:r>
+        <w:rPr>
+          <w:rFonts w:ascii="Times New Roman" w:hAnsi="Times New Roman" w:cs="Times New Roman"/>
+          <w:sz w:val="24"/>
+          <w:szCs w:val="24"/>
+        </w:rPr>
+        <w:t xml:space="preserve"> XPM display:</w:t>
+      </w:r>
+    </w:p>
+    <w:p>
+      <w:pPr>
+        <w:jc w:val="center"/>
+        <w:rPr>
+          <w:rFonts w:ascii="Times New Roman" w:hAnsi="Times New Roman" w:cs="Times New Roman"/>
+          <w:sz w:val="24"/>
+          <w:szCs w:val="24"/>
+        </w:rPr>
+      </w:pPr>
+      <w:r>
+        <w:rPr>
+          <w:noProof/>
+        </w:rPr>
+        <w:drawing>
+          <wp:inline distT="0" distB="0" distL="0" distR="0" wp14:anchorId="31F0760B" wp14:editId="690EFF23">
+            <wp:extent cx="5943600" cy="3761105"/>
+            <wp:effectExtent l="0" t="0" r="0" b="0"/>
+            <wp:docPr id="2032656427" name="Picture 1" descr="A screenshot of a computer&#10;&#10;Description automatically generated"/>
+            <wp:cNvGraphicFramePr>
+              <a:graphicFrameLocks xmlns:a="http://schemas.openxmlformats.org/drawingml/2006/main" noChangeAspect="1"/>
+            </wp:cNvGraphicFramePr>
+            <a:graphic xmlns:a="http://schemas.openxmlformats.org/drawingml/2006/main">
+              <a:graphicData uri="http://schemas.openxmlformats.org/drawingml/2006/picture">
+                <pic:pic xmlns:pic="http://schemas.openxmlformats.org/drawingml/2006/picture">
+                  <pic:nvPicPr>
+                    <pic:cNvPr id="2032656427" name="Picture 1" descr="A screenshot of a computer&#10;&#10;Description automatically generated"/>
+                    <pic:cNvPicPr/>
+                  </pic:nvPicPr>
+                  <pic:blipFill>
+                    <a:blip r:embed="rId18"/>
+                    <a:stretch>
+                      <a:fillRect/>
+                    </a:stretch>
+                  </pic:blipFill>
+                  <pic:spPr>
+                    <a:xfrm>
+                      <a:off x="0" y="0"/>
+                      <a:ext cx="5943600" cy="3761105"/>
+                    </a:xfrm>
+                    <a:prstGeom prst="rect">
+                      <a:avLst/>
+                    </a:prstGeom>
+                  </pic:spPr>
+                </pic:pic>
+              </a:graphicData>
+            </a:graphic>
+          </wp:inline>
+        </w:drawing>
+      </w:r>
+    </w:p>
+    <w:p>
+      <w:pPr>
+        <w:rPr>
+          <w:rFonts w:ascii="Times New Roman" w:hAnsi="Times New Roman" w:cs="Times New Roman"/>
+          <w:sz w:val="24"/>
+          <w:szCs w:val="24"/>
+        </w:rPr>
+      </w:pPr>
+      <w:r>
+        <w:rPr>
+          <w:rFonts w:ascii="Times New Roman" w:hAnsi="Times New Roman" w:cs="Times New Roman"/>
+          <w:sz w:val="24"/>
+          <w:szCs w:val="24"/>
+        </w:rPr>
+        <w:br w:type="page"/>
+      </w:r>
+    </w:p>
+    <w:p>
+      <w:pPr>
+        <w:rPr>
+          <w:rFonts w:ascii="Times New Roman" w:hAnsi="Times New Roman" w:cs="Times New Roman"/>
+          <w:sz w:val="24"/>
+          <w:szCs w:val="24"/>
+        </w:rPr>
+      </w:pPr>
+      <w:r>
+        <w:rPr>
+          <w:rFonts w:ascii="Times New Roman" w:hAnsi="Times New Roman" w:cs="Times New Roman"/>
+          <w:sz w:val="24"/>
+          <w:szCs w:val="24"/>
+        </w:rPr>
+        <w:lastRenderedPageBreak/>
+        <w:t xml:space="preserve">Clicking on </w:t>
+      </w:r>
+      <w:r>
+        <w:rPr>
+          <w:rFonts w:ascii="Times New Roman" w:hAnsi="Times New Roman" w:cs="Times New Roman"/>
+          <w:sz w:val="24"/>
+          <w:szCs w:val="24"/>
+        </w:rPr>
+        <w:t xml:space="preserve">the </w:t>
+      </w:r>
+      <w:r>
+        <w:rPr>
+          <w:rFonts w:ascii="Times New Roman" w:hAnsi="Times New Roman" w:cs="Times New Roman"/>
+          <w:sz w:val="24"/>
+          <w:szCs w:val="24"/>
+        </w:rPr>
+        <w:t xml:space="preserve">ID 13 </w:t>
+      </w:r>
+      <w:r>
+        <w:rPr>
+          <w:rFonts w:ascii="Times New Roman" w:hAnsi="Times New Roman" w:cs="Times New Roman"/>
+          <w:sz w:val="24"/>
+          <w:szCs w:val="24"/>
+        </w:rPr>
+        <w:t xml:space="preserve">number fields </w:t>
+      </w:r>
+      <w:proofErr w:type="spellStart"/>
+      <w:r>
+        <w:rPr>
+          <w:rFonts w:ascii="Times New Roman" w:hAnsi="Times New Roman" w:cs="Times New Roman"/>
+          <w:sz w:val="24"/>
+          <w:szCs w:val="24"/>
+        </w:rPr>
+        <w:t>fields</w:t>
+      </w:r>
+      <w:proofErr w:type="spellEnd"/>
+      <w:r>
+        <w:rPr>
+          <w:rFonts w:ascii="Times New Roman" w:hAnsi="Times New Roman" w:cs="Times New Roman"/>
+          <w:sz w:val="24"/>
+          <w:szCs w:val="24"/>
+        </w:rPr>
+        <w:t xml:space="preserve"> above opens display</w:t>
+      </w:r>
+      <w:r>
+        <w:rPr>
+          <w:rFonts w:ascii="Times New Roman" w:hAnsi="Times New Roman" w:cs="Times New Roman"/>
+          <w:sz w:val="24"/>
+          <w:szCs w:val="24"/>
+        </w:rPr>
+        <w:t>s like this</w:t>
+      </w:r>
+      <w:r>
+        <w:rPr>
+          <w:rFonts w:ascii="Times New Roman" w:hAnsi="Times New Roman" w:cs="Times New Roman"/>
+          <w:sz w:val="24"/>
+          <w:szCs w:val="24"/>
+        </w:rPr>
         <w:t>:</w:t>
       </w:r>
-      <w:r>
-        <w:rPr>
-          <w:rFonts w:ascii="Times New Roman" w:hAnsi="Times New Roman" w:cs="Times New Roman"/>
-          <w:sz w:val="24"/>
-          <w:szCs w:val="24"/>
-        </w:rPr>
-        <w:t>Energy</w:t>
-      </w:r>
-      <w:r>
-        <w:rPr>
-          <w:rFonts w:ascii="Times New Roman" w:hAnsi="Times New Roman" w:cs="Times New Roman"/>
-          <w:sz w:val="24"/>
-          <w:szCs w:val="24"/>
-        </w:rPr>
-        <w:t xml:space="preserve">SetC.VAL.  That is the PV one needs to write to control the </w:t>
-      </w:r>
-      <w:r>
-        <w:rPr>
-          <w:rFonts w:ascii="Times New Roman" w:hAnsi="Times New Roman" w:cs="Times New Roman"/>
-          <w:sz w:val="24"/>
-          <w:szCs w:val="24"/>
-        </w:rPr>
-        <w:t>energy</w:t>
-      </w:r>
-      <w:r>
-        <w:rPr>
-          <w:rFonts w:ascii="Times New Roman" w:hAnsi="Times New Roman" w:cs="Times New Roman"/>
-          <w:sz w:val="24"/>
-          <w:szCs w:val="24"/>
-        </w:rPr>
-        <w:t>.</w:t>
+    </w:p>
+    <w:p>
+      <w:pPr>
+        <w:rPr>
+          <w:noProof/>
+        </w:rPr>
+      </w:pPr>
+    </w:p>
+    <w:p>
+      <w:pPr>
+        <w:jc w:val="center"/>
+        <w:rPr>
+          <w:rFonts w:ascii="Times New Roman" w:hAnsi="Times New Roman" w:cs="Times New Roman"/>
+          <w:sz w:val="24"/>
+          <w:szCs w:val="24"/>
+        </w:rPr>
+      </w:pPr>
+      <w:r>
+        <w:rPr>
+          <w:noProof/>
+        </w:rPr>
+        <w:drawing>
+          <wp:inline distT="0" distB="0" distL="0" distR="0" wp14:anchorId="14DF1B00" wp14:editId="0F7D9E9A">
+            <wp:extent cx="5600700" cy="2628900"/>
+            <wp:effectExtent l="0" t="0" r="0" b="0"/>
+            <wp:docPr id="147403560" name="Picture 1" descr="A screenshot of a computer&#10;&#10;Description automatically generated"/>
+            <wp:cNvGraphicFramePr>
+              <a:graphicFrameLocks xmlns:a="http://schemas.openxmlformats.org/drawingml/2006/main" noChangeAspect="1"/>
+            </wp:cNvGraphicFramePr>
+            <a:graphic xmlns:a="http://schemas.openxmlformats.org/drawingml/2006/main">
+              <a:graphicData uri="http://schemas.openxmlformats.org/drawingml/2006/picture">
+                <pic:pic xmlns:pic="http://schemas.openxmlformats.org/drawingml/2006/picture">
+                  <pic:nvPicPr>
+                    <pic:cNvPr id="147403560" name="Picture 1" descr="A screenshot of a computer&#10;&#10;Description automatically generated"/>
+                    <pic:cNvPicPr/>
+                  </pic:nvPicPr>
+                  <pic:blipFill>
+                    <a:blip r:embed="rId19"/>
+                    <a:stretch>
+                      <a:fillRect/>
+                    </a:stretch>
+                  </pic:blipFill>
+                  <pic:spPr>
+                    <a:xfrm>
+                      <a:off x="0" y="0"/>
+                      <a:ext cx="5600700" cy="2628900"/>
+                    </a:xfrm>
+                    <a:prstGeom prst="rect">
+                      <a:avLst/>
+                    </a:prstGeom>
+                  </pic:spPr>
+                </pic:pic>
+              </a:graphicData>
+            </a:graphic>
+          </wp:inline>
+        </w:drawing>
+      </w:r>
+    </w:p>
+    <w:p>
+      <w:pPr>
+        <w:rPr>
+          <w:rFonts w:ascii="Times New Roman" w:hAnsi="Times New Roman" w:cs="Times New Roman"/>
+          <w:sz w:val="24"/>
+          <w:szCs w:val="24"/>
+        </w:rPr>
+      </w:pPr>
+    </w:p>
+    <w:p>
+      <w:pPr>
+        <w:rPr>
+          <w:rFonts w:ascii="Times New Roman" w:hAnsi="Times New Roman" w:cs="Times New Roman"/>
+          <w:sz w:val="24"/>
+          <w:szCs w:val="24"/>
+        </w:rPr>
+      </w:pPr>
+      <w:r>
+        <w:rPr>
+          <w:rFonts w:ascii="Times New Roman" w:hAnsi="Times New Roman" w:cs="Times New Roman"/>
+          <w:sz w:val="24"/>
+          <w:szCs w:val="24"/>
+        </w:rPr>
+        <w:br w:type="page"/>
+      </w:r>
+    </w:p>
+    <w:p>
+      <w:pPr>
+        <w:rPr>
+          <w:rFonts w:ascii="Times New Roman" w:hAnsi="Times New Roman" w:cs="Times New Roman"/>
+          <w:sz w:val="24"/>
+          <w:szCs w:val="24"/>
+        </w:rPr>
+      </w:pPr>
+      <w:r>
+        <w:rPr>
+          <w:rFonts w:ascii="Times New Roman" w:hAnsi="Times New Roman" w:cs="Times New Roman"/>
+          <w:sz w:val="24"/>
+          <w:szCs w:val="24"/>
+        </w:rPr>
+        <w:lastRenderedPageBreak/>
+        <w:t xml:space="preserve">The “BPM – SR &amp; XBPM” in the center of XFD-Display can bring up this </w:t>
+      </w:r>
+      <w:r>
+        <w:rPr>
+          <w:rFonts w:ascii="Times New Roman" w:hAnsi="Times New Roman" w:cs="Times New Roman"/>
+          <w:sz w:val="24"/>
+          <w:szCs w:val="24"/>
+        </w:rPr>
+        <w:t>BM source point</w:t>
+      </w:r>
+      <w:r>
+        <w:rPr>
+          <w:rFonts w:ascii="Times New Roman" w:hAnsi="Times New Roman" w:cs="Times New Roman"/>
+          <w:sz w:val="24"/>
+          <w:szCs w:val="24"/>
+        </w:rPr>
+        <w:t xml:space="preserve"> display:</w:t>
+      </w:r>
+    </w:p>
+    <w:p>
+      <w:pPr>
+        <w:jc w:val="center"/>
+        <w:rPr>
+          <w:rFonts w:ascii="Times New Roman" w:hAnsi="Times New Roman" w:cs="Times New Roman"/>
+          <w:sz w:val="24"/>
+          <w:szCs w:val="24"/>
+        </w:rPr>
+      </w:pPr>
+      <w:r>
+        <w:rPr>
+          <w:noProof/>
+        </w:rPr>
+        <w:drawing>
+          <wp:inline distT="0" distB="0" distL="0" distR="0" wp14:anchorId="2D5F6D3D" wp14:editId="181DF62E">
+            <wp:extent cx="5943600" cy="3415665"/>
+            <wp:effectExtent l="0" t="0" r="0" b="0"/>
+            <wp:docPr id="168025015" name="Picture 1" descr="A screenshot of a computer&#10;&#10;Description automatically generated"/>
+            <wp:cNvGraphicFramePr>
+              <a:graphicFrameLocks xmlns:a="http://schemas.openxmlformats.org/drawingml/2006/main" noChangeAspect="1"/>
+            </wp:cNvGraphicFramePr>
+            <a:graphic xmlns:a="http://schemas.openxmlformats.org/drawingml/2006/main">
+              <a:graphicData uri="http://schemas.openxmlformats.org/drawingml/2006/picture">
+                <pic:pic xmlns:pic="http://schemas.openxmlformats.org/drawingml/2006/picture">
+                  <pic:nvPicPr>
+                    <pic:cNvPr id="168025015" name="Picture 1" descr="A screenshot of a computer&#10;&#10;Description automatically generated"/>
+                    <pic:cNvPicPr/>
+                  </pic:nvPicPr>
+                  <pic:blipFill>
+                    <a:blip r:embed="rId20"/>
+                    <a:stretch>
+                      <a:fillRect/>
+                    </a:stretch>
+                  </pic:blipFill>
+                  <pic:spPr>
+                    <a:xfrm>
+                      <a:off x="0" y="0"/>
+                      <a:ext cx="5943600" cy="3415665"/>
+                    </a:xfrm>
+                    <a:prstGeom prst="rect">
+                      <a:avLst/>
+                    </a:prstGeom>
+                  </pic:spPr>
+                </pic:pic>
+              </a:graphicData>
+            </a:graphic>
+          </wp:inline>
+        </w:drawing>
+      </w:r>
+    </w:p>
+    <w:p>
+      <w:pPr>
+        <w:rPr>
+          <w:rFonts w:ascii="Times New Roman" w:hAnsi="Times New Roman" w:cs="Times New Roman"/>
+          <w:sz w:val="24"/>
+          <w:szCs w:val="24"/>
+        </w:rPr>
+      </w:pPr>
+      <w:r>
+        <w:rPr>
+          <w:rFonts w:ascii="Times New Roman" w:hAnsi="Times New Roman" w:cs="Times New Roman"/>
+          <w:sz w:val="24"/>
+          <w:szCs w:val="24"/>
+        </w:rPr>
+        <w:br w:type="page"/>
+      </w:r>
+    </w:p>
+    <w:p>
+      <w:pPr>
+        <w:rPr>
+          <w:rFonts w:ascii="Times New Roman" w:hAnsi="Times New Roman" w:cs="Times New Roman"/>
+          <w:sz w:val="24"/>
+          <w:szCs w:val="24"/>
+        </w:rPr>
+      </w:pPr>
+      <w:r>
+        <w:rPr>
+          <w:rFonts w:ascii="Times New Roman" w:hAnsi="Times New Roman" w:cs="Times New Roman"/>
+          <w:sz w:val="24"/>
+          <w:szCs w:val="24"/>
+        </w:rPr>
+        <w:lastRenderedPageBreak/>
+        <w:t xml:space="preserve">The “BPM – SR &amp; XBPM” in the center of XFD-Display can bring up this </w:t>
+      </w:r>
+      <w:r>
+        <w:rPr>
+          <w:rFonts w:ascii="Times New Roman" w:hAnsi="Times New Roman" w:cs="Times New Roman"/>
+          <w:sz w:val="24"/>
+          <w:szCs w:val="24"/>
+        </w:rPr>
+        <w:t>ID</w:t>
+      </w:r>
+      <w:r>
+        <w:rPr>
+          <w:rFonts w:ascii="Times New Roman" w:hAnsi="Times New Roman" w:cs="Times New Roman"/>
+          <w:sz w:val="24"/>
+          <w:szCs w:val="24"/>
+        </w:rPr>
+        <w:t xml:space="preserve"> source point display:</w:t>
+      </w:r>
+    </w:p>
+    <w:p>
+      <w:pPr>
+        <w:jc w:val="center"/>
+        <w:rPr>
+          <w:rFonts w:ascii="Times New Roman" w:hAnsi="Times New Roman" w:cs="Times New Roman"/>
+          <w:sz w:val="24"/>
+          <w:szCs w:val="24"/>
+        </w:rPr>
+      </w:pPr>
+      <w:r>
+        <w:rPr>
+          <w:noProof/>
+        </w:rPr>
+        <w:drawing>
+          <wp:inline distT="0" distB="0" distL="0" distR="0" wp14:anchorId="549CDECE" wp14:editId="400F4166">
+            <wp:extent cx="5943600" cy="2936240"/>
+            <wp:effectExtent l="0" t="0" r="0" b="0"/>
+            <wp:docPr id="2054849420" name="Picture 1" descr="A screenshot of a computer&#10;&#10;Description automatically generated"/>
+            <wp:cNvGraphicFramePr>
+              <a:graphicFrameLocks xmlns:a="http://schemas.openxmlformats.org/drawingml/2006/main" noChangeAspect="1"/>
+            </wp:cNvGraphicFramePr>
+            <a:graphic xmlns:a="http://schemas.openxmlformats.org/drawingml/2006/main">
+              <a:graphicData uri="http://schemas.openxmlformats.org/drawingml/2006/picture">
+                <pic:pic xmlns:pic="http://schemas.openxmlformats.org/drawingml/2006/picture">
+                  <pic:nvPicPr>
+                    <pic:cNvPr id="2054849420" name="Picture 1" descr="A screenshot of a computer&#10;&#10;Description automatically generated"/>
+                    <pic:cNvPicPr/>
+                  </pic:nvPicPr>
+                  <pic:blipFill>
+                    <a:blip r:embed="rId21"/>
+                    <a:stretch>
+                      <a:fillRect/>
+                    </a:stretch>
+                  </pic:blipFill>
+                  <pic:spPr>
+                    <a:xfrm>
+                      <a:off x="0" y="0"/>
+                      <a:ext cx="5943600" cy="2936240"/>
+                    </a:xfrm>
+                    <a:prstGeom prst="rect">
+                      <a:avLst/>
+                    </a:prstGeom>
+                  </pic:spPr>
+                </pic:pic>
+              </a:graphicData>
+            </a:graphic>
+          </wp:inline>
+        </w:drawing>
       </w:r>
     </w:p>
     <w:p>
